--- a/Documentation/Part 2 - design rationale.docx
+++ b/Documentation/Part 2 - design rationale.docx
@@ -10,13 +10,27 @@
         <w:t>Design Rationale</w:t>
       </w:r>
     </w:p>
-    <w:p/>
     <w:p>
       <w:pPr>
         <w:rPr>
           <w:sz w:val="24"/>
         </w:rPr>
       </w:pPr>
+      <w:bookmarkStart w:id="0" w:name="_GoBack"/>
+      <w:r>
+        <w:rPr>
+          <w:sz w:val="24"/>
+        </w:rPr>
+        <w:t xml:space="preserve"> </w:t>
+      </w:r>
+    </w:p>
+    <w:bookmarkEnd w:id="0"/>
+    <w:p>
+      <w:pPr>
+        <w:rPr>
+          <w:sz w:val="24"/>
+        </w:rPr>
+      </w:pPr>
       <w:r>
         <w:rPr>
           <w:sz w:val="24"/>
@@ -51,7 +65,19 @@
         <w:rPr>
           <w:sz w:val="24"/>
         </w:rPr>
-        <w:t xml:space="preserve">. The use of a model package breaks the cycle between controller and </w:t>
+        <w:t>. The use of a model package breaks the cycle between controller a</w:t>
+      </w:r>
+      <w:r>
+        <w:rPr>
+          <w:sz w:val="24"/>
+        </w:rPr>
+        <w:t>n</w:t>
+      </w:r>
+      <w:r>
+        <w:rPr>
+          <w:sz w:val="24"/>
+        </w:rPr>
+        <w:t xml:space="preserve">d </w:t>
       </w:r>
       <w:proofErr w:type="gramStart"/>
       <w:r>
@@ -202,15 +228,7 @@
         <w:rPr>
           <w:sz w:val="24"/>
         </w:rPr>
-        <w:t xml:space="preserve"> class, stock doesn’t need to know the type of server that it will be operating with until the moment it is created. This </w:t>
-      </w:r>
-      <w:bookmarkStart w:id="0" w:name="_GoBack"/>
-      <w:bookmarkEnd w:id="0"/>
-      <w:r>
-        <w:rPr>
-          <w:sz w:val="24"/>
-        </w:rPr>
-        <w:t xml:space="preserve">means that </w:t>
+        <w:t xml:space="preserve"> class, stock doesn’t need to know the type of server that it will be operating with until the moment it is created. This means that </w:t>
       </w:r>
       <w:r>
         <w:rPr>
